--- a/Doc/编码/PublicDataManager实现细节.docx
+++ b/Doc/编码/PublicDataManager实现细节.docx
@@ -52,7 +52,16 @@
           <w:rFonts w:hint="eastAsia"/>
           <w:lang w:val="en-US" w:eastAsia="zh-CN"/>
         </w:rPr>
-        <w:t>主要通过直接文件读取和CSV表读取。</w:t>
+        <w:t>主要通过直接文件读取（使用MFileStream</w:t>
+      </w:r>
+      <w:bookmarkStart w:id="0" w:name="_GoBack"/>
+      <w:bookmarkEnd w:id="0"/>
+      <w:r>
+        <w:rPr>
+          <w:rFonts w:hint="eastAsia"/>
+          <w:lang w:val="en-US" w:eastAsia="zh-CN"/>
+        </w:rPr>
+        <w:t>）和CSV表读取。</w:t>
       </w:r>
     </w:p>
     <w:p>
@@ -93,7 +102,8 @@
     </w:p>
     <w:tbl>
       <w:tblPr>
-        <w:tblW w:w="5549" w:type="dxa"/>
+        <w:tblStyle w:val="6"/>
+        <w:tblW w:w="7146" w:type="dxa"/>
         <w:tblInd w:w="0" w:type="dxa"/>
         <w:tblBorders>
           <w:top w:val="none" w:color="auto" w:sz="0" w:space="0"/>
@@ -103,7 +113,7 @@
           <w:insideH w:val="none" w:color="auto" w:sz="0" w:space="0"/>
           <w:insideV w:val="none" w:color="auto" w:sz="0" w:space="0"/>
         </w:tblBorders>
-        <w:shd w:val="clear"/>
+        <w:shd w:val="clear" w:color="auto" w:fill="auto"/>
         <w:tblLayout w:type="fixed"/>
         <w:tblCellMar>
           <w:top w:w="15" w:type="dxa"/>
@@ -117,6 +127,7 @@
         <w:gridCol w:w="1571"/>
         <w:gridCol w:w="1502"/>
         <w:gridCol w:w="1462"/>
+        <w:gridCol w:w="1597"/>
       </w:tblGrid>
       <w:tr>
         <w:tblPrEx>
@@ -128,7 +139,7 @@
             <w:insideH w:val="none" w:color="auto" w:sz="0" w:space="0"/>
             <w:insideV w:val="none" w:color="auto" w:sz="0" w:space="0"/>
           </w:tblBorders>
-          <w:shd w:val="clear"/>
+          <w:shd w:val="clear" w:color="auto" w:fill="auto"/>
           <w:tblLayout w:type="fixed"/>
           <w:tblCellMar>
             <w:top w:w="15" w:type="dxa"/>
@@ -143,7 +154,7 @@
         <w:tc>
           <w:tcPr>
             <w:tcW w:w="1014" w:type="dxa"/>
-            <w:shd w:val="clear"/>
+            <w:shd w:val="clear" w:color="auto" w:fill="auto"/>
             <w:vAlign w:val="center"/>
           </w:tcPr>
           <w:p>
@@ -181,7 +192,7 @@
         <w:tc>
           <w:tcPr>
             <w:tcW w:w="1571" w:type="dxa"/>
-            <w:shd w:val="clear"/>
+            <w:shd w:val="clear" w:color="auto" w:fill="auto"/>
             <w:vAlign w:val="center"/>
           </w:tcPr>
           <w:p>
@@ -219,7 +230,7 @@
         <w:tc>
           <w:tcPr>
             <w:tcW w:w="1502" w:type="dxa"/>
-            <w:shd w:val="clear"/>
+            <w:shd w:val="clear" w:color="auto" w:fill="auto"/>
             <w:vAlign w:val="center"/>
           </w:tcPr>
           <w:p>
@@ -257,7 +268,7 @@
         <w:tc>
           <w:tcPr>
             <w:tcW w:w="1462" w:type="dxa"/>
-            <w:shd w:val="clear"/>
+            <w:shd w:val="clear" w:color="auto" w:fill="auto"/>
             <w:vAlign w:val="center"/>
           </w:tcPr>
           <w:p>
@@ -289,6 +300,46 @@
                 <w:lang w:val="en-US" w:eastAsia="zh-CN" w:bidi="ar"/>
               </w:rPr>
               <w:t>LevelFilePath</w:t>
+            </w:r>
+          </w:p>
+        </w:tc>
+        <w:tc>
+          <w:tcPr>
+            <w:tcW w:w="1597" w:type="dxa"/>
+            <w:shd w:val="clear" w:color="auto" w:fill="auto"/>
+            <w:vAlign w:val="center"/>
+          </w:tcPr>
+          <w:p>
+            <w:pPr>
+              <w:keepNext w:val="0"/>
+              <w:keepLines w:val="0"/>
+              <w:widowControl/>
+              <w:suppressLineNumbers w:val="0"/>
+              <w:jc w:val="left"/>
+              <w:textAlignment w:val="center"/>
+              <w:rPr>
+                <w:rFonts w:hint="eastAsia" w:ascii="宋体" w:hAnsi="宋体" w:eastAsia="宋体" w:cs="宋体"/>
+                <w:i w:val="0"/>
+                <w:color w:val="000000"/>
+                <w:kern w:val="0"/>
+                <w:sz w:val="22"/>
+                <w:szCs w:val="22"/>
+                <w:u w:val="none"/>
+                <w:lang w:val="en-US" w:eastAsia="zh-CN" w:bidi="ar"/>
+              </w:rPr>
+            </w:pPr>
+            <w:r>
+              <w:rPr>
+                <w:rFonts w:hint="eastAsia" w:ascii="宋体" w:hAnsi="宋体" w:eastAsia="宋体" w:cs="宋体"/>
+                <w:i w:val="0"/>
+                <w:color w:val="000000"/>
+                <w:kern w:val="0"/>
+                <w:sz w:val="22"/>
+                <w:szCs w:val="22"/>
+                <w:u w:val="none"/>
+                <w:lang w:val="en-US" w:eastAsia="zh-CN" w:bidi="ar"/>
+              </w:rPr>
+              <w:t>LevelImagePath</w:t>
             </w:r>
           </w:p>
         </w:tc>
@@ -303,6 +354,7 @@
             <w:insideH w:val="none" w:color="auto" w:sz="0" w:space="0"/>
             <w:insideV w:val="none" w:color="auto" w:sz="0" w:space="0"/>
           </w:tblBorders>
+          <w:shd w:val="clear" w:color="auto" w:fill="auto"/>
           <w:tblLayout w:type="fixed"/>
           <w:tblCellMar>
             <w:top w:w="15" w:type="dxa"/>
@@ -317,7 +369,7 @@
         <w:tc>
           <w:tcPr>
             <w:tcW w:w="1014" w:type="dxa"/>
-            <w:shd w:val="clear"/>
+            <w:shd w:val="clear" w:color="auto" w:fill="auto"/>
             <w:vAlign w:val="center"/>
           </w:tcPr>
           <w:p>
@@ -355,7 +407,7 @@
         <w:tc>
           <w:tcPr>
             <w:tcW w:w="1571" w:type="dxa"/>
-            <w:shd w:val="clear"/>
+            <w:shd w:val="clear" w:color="auto" w:fill="auto"/>
             <w:vAlign w:val="center"/>
           </w:tcPr>
           <w:p>
@@ -393,7 +445,7 @@
         <w:tc>
           <w:tcPr>
             <w:tcW w:w="1502" w:type="dxa"/>
-            <w:shd w:val="clear"/>
+            <w:shd w:val="clear" w:color="auto" w:fill="auto"/>
             <w:vAlign w:val="center"/>
           </w:tcPr>
           <w:p>
@@ -431,38 +483,78 @@
         <w:tc>
           <w:tcPr>
             <w:tcW w:w="1462" w:type="dxa"/>
-            <w:shd w:val="clear"/>
-            <w:vAlign w:val="center"/>
-          </w:tcPr>
-          <w:p>
-            <w:pPr>
-              <w:keepNext w:val="0"/>
-              <w:keepLines w:val="0"/>
-              <w:widowControl/>
-              <w:suppressLineNumbers w:val="0"/>
-              <w:jc w:val="left"/>
-              <w:textAlignment w:val="center"/>
-              <w:rPr>
-                <w:rFonts w:hint="eastAsia" w:ascii="宋体" w:hAnsi="宋体" w:eastAsia="宋体" w:cs="宋体"/>
-                <w:i w:val="0"/>
-                <w:color w:val="000000"/>
-                <w:sz w:val="22"/>
-                <w:szCs w:val="22"/>
-                <w:u w:val="none"/>
-              </w:rPr>
-            </w:pPr>
-            <w:r>
-              <w:rPr>
-                <w:rFonts w:hint="eastAsia" w:ascii="宋体" w:hAnsi="宋体" w:eastAsia="宋体" w:cs="宋体"/>
-                <w:i w:val="0"/>
-                <w:color w:val="000000"/>
-                <w:kern w:val="0"/>
-                <w:sz w:val="22"/>
-                <w:szCs w:val="22"/>
-                <w:u w:val="none"/>
-                <w:lang w:val="en-US" w:eastAsia="zh-CN" w:bidi="ar"/>
-              </w:rPr>
-              <w:t>关卡文件路径（Dev\作者名\关卡名#关卡ID)</w:t>
+            <w:shd w:val="clear" w:color="auto" w:fill="auto"/>
+            <w:vAlign w:val="center"/>
+          </w:tcPr>
+          <w:p>
+            <w:pPr>
+              <w:keepNext w:val="0"/>
+              <w:keepLines w:val="0"/>
+              <w:widowControl/>
+              <w:suppressLineNumbers w:val="0"/>
+              <w:jc w:val="left"/>
+              <w:textAlignment w:val="center"/>
+              <w:rPr>
+                <w:rFonts w:hint="eastAsia" w:ascii="宋体" w:hAnsi="宋体" w:eastAsia="宋体" w:cs="宋体"/>
+                <w:i w:val="0"/>
+                <w:color w:val="000000"/>
+                <w:sz w:val="22"/>
+                <w:szCs w:val="22"/>
+                <w:u w:val="none"/>
+              </w:rPr>
+            </w:pPr>
+            <w:r>
+              <w:rPr>
+                <w:rFonts w:hint="eastAsia" w:ascii="宋体" w:hAnsi="宋体" w:eastAsia="宋体" w:cs="宋体"/>
+                <w:i w:val="0"/>
+                <w:color w:val="000000"/>
+                <w:kern w:val="0"/>
+                <w:sz w:val="22"/>
+                <w:szCs w:val="22"/>
+                <w:u w:val="none"/>
+                <w:lang w:val="en-US" w:eastAsia="zh-CN" w:bidi="ar"/>
+              </w:rPr>
+              <w:t>关卡文件路径（绝对路径)</w:t>
+            </w:r>
+          </w:p>
+        </w:tc>
+        <w:tc>
+          <w:tcPr>
+            <w:tcW w:w="1597" w:type="dxa"/>
+            <w:shd w:val="clear" w:color="auto" w:fill="auto"/>
+            <w:vAlign w:val="center"/>
+          </w:tcPr>
+          <w:p>
+            <w:pPr>
+              <w:keepNext w:val="0"/>
+              <w:keepLines w:val="0"/>
+              <w:widowControl/>
+              <w:suppressLineNumbers w:val="0"/>
+              <w:jc w:val="left"/>
+              <w:textAlignment w:val="center"/>
+              <w:rPr>
+                <w:rFonts w:hint="eastAsia" w:ascii="宋体" w:hAnsi="宋体" w:eastAsia="宋体" w:cs="宋体"/>
+                <w:i w:val="0"/>
+                <w:color w:val="000000"/>
+                <w:kern w:val="0"/>
+                <w:sz w:val="22"/>
+                <w:szCs w:val="22"/>
+                <w:u w:val="none"/>
+                <w:lang w:val="en-US" w:eastAsia="zh-CN" w:bidi="ar"/>
+              </w:rPr>
+            </w:pPr>
+            <w:r>
+              <w:rPr>
+                <w:rFonts w:hint="eastAsia" w:ascii="宋体" w:hAnsi="宋体" w:eastAsia="宋体" w:cs="宋体"/>
+                <w:i w:val="0"/>
+                <w:color w:val="000000"/>
+                <w:kern w:val="0"/>
+                <w:sz w:val="22"/>
+                <w:szCs w:val="22"/>
+                <w:u w:val="none"/>
+                <w:lang w:val="en-US" w:eastAsia="zh-CN" w:bidi="ar"/>
+              </w:rPr>
+              <w:t>关卡封面路径（绝对路径)</w:t>
             </w:r>
           </w:p>
         </w:tc>
@@ -496,6 +588,21 @@
           <w:lang w:val="en-US" w:eastAsia="zh-CN"/>
         </w:rPr>
         <w:t>ID、LevelName和MakerName都从路径字符串中解析得到</w:t>
+      </w:r>
+    </w:p>
+    <w:p>
+      <w:pPr>
+        <w:rPr>
+          <w:rFonts w:hint="eastAsia"/>
+          <w:lang w:val="en-US" w:eastAsia="zh-CN"/>
+        </w:rPr>
+      </w:pPr>
+      <w:r>
+        <w:rPr>
+          <w:rFonts w:hint="eastAsia"/>
+          <w:lang w:val="en-US" w:eastAsia="zh-CN"/>
+        </w:rPr>
+        <w:t>关卡封面文件（.png）与关卡文件同名</w:t>
       </w:r>
     </w:p>
     <w:p>
@@ -521,6 +628,7 @@
     </w:p>
     <w:tbl>
       <w:tblPr>
+        <w:tblStyle w:val="6"/>
         <w:tblW w:w="6902" w:type="dxa"/>
         <w:tblInd w:w="0" w:type="dxa"/>
         <w:tblBorders>
@@ -531,7 +639,7 @@
           <w:insideH w:val="none" w:color="auto" w:sz="0" w:space="0"/>
           <w:insideV w:val="none" w:color="auto" w:sz="0" w:space="0"/>
         </w:tblBorders>
-        <w:shd w:val="clear"/>
+        <w:shd w:val="clear" w:color="auto" w:fill="auto"/>
         <w:tblLayout w:type="fixed"/>
         <w:tblCellMar>
           <w:top w:w="15" w:type="dxa"/>
@@ -558,7 +666,7 @@
             <w:insideH w:val="none" w:color="auto" w:sz="0" w:space="0"/>
             <w:insideV w:val="none" w:color="auto" w:sz="0" w:space="0"/>
           </w:tblBorders>
-          <w:shd w:val="clear"/>
+          <w:shd w:val="clear" w:color="auto" w:fill="auto"/>
           <w:tblLayout w:type="fixed"/>
           <w:tblCellMar>
             <w:top w:w="15" w:type="dxa"/>
@@ -573,7 +681,7 @@
         <w:tc>
           <w:tcPr>
             <w:tcW w:w="802" w:type="dxa"/>
-            <w:shd w:val="clear"/>
+            <w:shd w:val="clear" w:color="auto" w:fill="auto"/>
             <w:vAlign w:val="center"/>
           </w:tcPr>
           <w:p>
@@ -611,7 +719,7 @@
         <w:tc>
           <w:tcPr>
             <w:tcW w:w="1022" w:type="dxa"/>
-            <w:shd w:val="clear"/>
+            <w:shd w:val="clear" w:color="auto" w:fill="auto"/>
             <w:vAlign w:val="center"/>
           </w:tcPr>
           <w:p>
@@ -649,7 +757,7 @@
         <w:tc>
           <w:tcPr>
             <w:tcW w:w="912" w:type="dxa"/>
-            <w:shd w:val="clear"/>
+            <w:shd w:val="clear" w:color="auto" w:fill="auto"/>
             <w:vAlign w:val="center"/>
           </w:tcPr>
           <w:p>
@@ -687,7 +795,7 @@
         <w:tc>
           <w:tcPr>
             <w:tcW w:w="1022" w:type="dxa"/>
-            <w:shd w:val="clear"/>
+            <w:shd w:val="clear" w:color="auto" w:fill="auto"/>
             <w:vAlign w:val="center"/>
           </w:tcPr>
           <w:p>
@@ -725,7 +833,7 @@
         <w:tc>
           <w:tcPr>
             <w:tcW w:w="1572" w:type="dxa"/>
-            <w:shd w:val="clear"/>
+            <w:shd w:val="clear" w:color="auto" w:fill="auto"/>
             <w:vAlign w:val="center"/>
           </w:tcPr>
           <w:p>
@@ -763,7 +871,7 @@
         <w:tc>
           <w:tcPr>
             <w:tcW w:w="1572" w:type="dxa"/>
-            <w:shd w:val="clear"/>
+            <w:shd w:val="clear" w:color="auto" w:fill="auto"/>
             <w:vAlign w:val="center"/>
           </w:tcPr>
           <w:p>
@@ -809,6 +917,7 @@
             <w:insideH w:val="none" w:color="auto" w:sz="0" w:space="0"/>
             <w:insideV w:val="none" w:color="auto" w:sz="0" w:space="0"/>
           </w:tblBorders>
+          <w:shd w:val="clear" w:color="auto" w:fill="auto"/>
           <w:tblLayout w:type="fixed"/>
           <w:tblCellMar>
             <w:top w:w="15" w:type="dxa"/>
@@ -823,7 +932,7 @@
         <w:tc>
           <w:tcPr>
             <w:tcW w:w="802" w:type="dxa"/>
-            <w:shd w:val="clear"/>
+            <w:shd w:val="clear" w:color="auto" w:fill="auto"/>
             <w:vAlign w:val="center"/>
           </w:tcPr>
           <w:p>
@@ -861,7 +970,7 @@
         <w:tc>
           <w:tcPr>
             <w:tcW w:w="1022" w:type="dxa"/>
-            <w:shd w:val="clear"/>
+            <w:shd w:val="clear" w:color="auto" w:fill="auto"/>
             <w:vAlign w:val="center"/>
           </w:tcPr>
           <w:p>
@@ -899,7 +1008,7 @@
         <w:tc>
           <w:tcPr>
             <w:tcW w:w="912" w:type="dxa"/>
-            <w:shd w:val="clear"/>
+            <w:shd w:val="clear" w:color="auto" w:fill="auto"/>
             <w:vAlign w:val="center"/>
           </w:tcPr>
           <w:p>
@@ -937,7 +1046,7 @@
         <w:tc>
           <w:tcPr>
             <w:tcW w:w="1022" w:type="dxa"/>
-            <w:shd w:val="clear"/>
+            <w:shd w:val="clear" w:color="auto" w:fill="auto"/>
             <w:vAlign w:val="center"/>
           </w:tcPr>
           <w:p>
@@ -975,7 +1084,7 @@
         <w:tc>
           <w:tcPr>
             <w:tcW w:w="1572" w:type="dxa"/>
-            <w:shd w:val="clear"/>
+            <w:shd w:val="clear" w:color="auto" w:fill="auto"/>
             <w:vAlign w:val="center"/>
           </w:tcPr>
           <w:p>
@@ -1013,7 +1122,7 @@
         <w:tc>
           <w:tcPr>
             <w:tcW w:w="1572" w:type="dxa"/>
-            <w:shd w:val="clear"/>
+            <w:shd w:val="clear" w:color="auto" w:fill="auto"/>
             <w:vAlign w:val="center"/>
           </w:tcPr>
           <w:p>
@@ -1079,8 +1188,6 @@
         </w:rPr>
         <w:t>若以后制作Mod系统可能会增加其他方式。</w:t>
       </w:r>
-      <w:bookmarkStart w:id="0" w:name="_GoBack"/>
-      <w:bookmarkEnd w:id="0"/>
     </w:p>
     <w:sectPr>
       <w:pgSz w:w="11906" w:h="16838"/>
@@ -1129,8 +1236,8 @@
   <w:latentStyles w:count="260" w:defQFormat="0" w:defUnhideWhenUsed="1" w:defSemiHidden="1" w:defUIPriority="99" w:defLockedState="0">
     <w:lsdException w:qFormat="1" w:unhideWhenUsed="0" w:uiPriority="0" w:semiHidden="0" w:name="Normal"/>
     <w:lsdException w:qFormat="1" w:unhideWhenUsed="0" w:uiPriority="0" w:semiHidden="0" w:name="heading 1"/>
-    <w:lsdException w:qFormat="1" w:uiPriority="0" w:name="heading 2"/>
-    <w:lsdException w:qFormat="1" w:uiPriority="0" w:name="heading 3"/>
+    <w:lsdException w:qFormat="1" w:uiPriority="0" w:semiHidden="0" w:name="heading 2"/>
+    <w:lsdException w:qFormat="1" w:uiPriority="0" w:semiHidden="0" w:name="heading 3"/>
     <w:lsdException w:qFormat="1" w:uiPriority="0" w:name="heading 4"/>
     <w:lsdException w:qFormat="1" w:uiPriority="0" w:name="heading 5"/>
     <w:lsdException w:qFormat="1" w:uiPriority="0" w:name="heading 6"/>
@@ -1192,7 +1299,7 @@
     <w:lsdException w:qFormat="1" w:unhideWhenUsed="0" w:uiPriority="0" w:semiHidden="0" w:name="Title"/>
     <w:lsdException w:unhideWhenUsed="0" w:uiPriority="0" w:semiHidden="0" w:name="Closing"/>
     <w:lsdException w:unhideWhenUsed="0" w:uiPriority="0" w:semiHidden="0" w:name="Signature"/>
-    <w:lsdException w:unhideWhenUsed="0" w:uiPriority="0" w:name="Default Paragraph Font"/>
+    <w:lsdException w:qFormat="1" w:unhideWhenUsed="0" w:uiPriority="0" w:name="Default Paragraph Font"/>
     <w:lsdException w:unhideWhenUsed="0" w:uiPriority="0" w:semiHidden="0" w:name="Body Text"/>
     <w:lsdException w:unhideWhenUsed="0" w:uiPriority="0" w:semiHidden="0" w:name="Body Text Indent"/>
     <w:lsdException w:unhideWhenUsed="0" w:uiPriority="0" w:semiHidden="0" w:name="List Continue"/>
@@ -1230,7 +1337,7 @@
     <w:lsdException w:unhideWhenUsed="0" w:uiPriority="0" w:semiHidden="0" w:name="HTML Sample"/>
     <w:lsdException w:unhideWhenUsed="0" w:uiPriority="0" w:semiHidden="0" w:name="HTML Typewriter"/>
     <w:lsdException w:unhideWhenUsed="0" w:uiPriority="0" w:semiHidden="0" w:name="HTML Variable"/>
-    <w:lsdException w:unhideWhenUsed="0" w:uiPriority="0" w:name="Normal Table"/>
+    <w:lsdException w:qFormat="1" w:unhideWhenUsed="0" w:uiPriority="0" w:name="Normal Table"/>
     <w:lsdException w:unhideWhenUsed="0" w:uiPriority="0" w:semiHidden="0" w:name="annotation subject"/>
     <w:lsdException w:unhideWhenUsed="0" w:uiPriority="0" w:semiHidden="0" w:name="Table Simple 1"/>
     <w:lsdException w:unhideWhenUsed="0" w:uiPriority="0" w:semiHidden="0" w:name="Table Simple 2"/>
@@ -1450,11 +1557,13 @@
   <w:style w:type="character" w:default="1" w:styleId="5">
     <w:name w:val="Default Paragraph Font"/>
     <w:semiHidden/>
+    <w:qFormat/>
     <w:uiPriority w:val="0"/>
   </w:style>
   <w:style w:type="table" w:default="1" w:styleId="6">
     <w:name w:val="Normal Table"/>
     <w:semiHidden/>
+    <w:qFormat/>
     <w:uiPriority w:val="0"/>
     <w:tblPr>
       <w:tblLayout w:type="fixed"/>
